--- a/Etap 2 wyniki eksperymentow.docx
+++ b/Etap 2 wyniki eksperymentow.docx
@@ -770,7 +770,6 @@
             <w:vMerge w:val="restart"/>
           </w:tcPr>
           <w:p>
-            <w:bookmarkStart w:id="0" w:name="_GoBack" w:colFirst="2" w:colLast="2"/>
             <w:r>
               <w:t>Nazwa</w:t>
             </w:r>
@@ -848,7 +847,7 @@
               <w:t xml:space="preserve">Dodanie </w:t>
             </w:r>
             <w:r>
-              <w:t xml:space="preserve">25 </w:t>
+              <w:t xml:space="preserve">5000 </w:t>
             </w:r>
             <w:r>
               <w:t>wypożycze</w:t>
@@ -856,13 +855,23 @@
             <w:r>
               <w:t>ń</w:t>
             </w:r>
+            <w:r>
+              <w:t xml:space="preserve"> wraz z nieopłaconymi płatnościami</w:t>
+            </w:r>
           </w:p>
         </w:tc>
         <w:tc>
           <w:tcPr>
             <w:tcW w:w="2265" w:type="dxa"/>
           </w:tcPr>
-          <w:p/>
+          <w:p>
+            <w:r>
+              <w:t>10.0</w:t>
+            </w:r>
+            <w:r>
+              <w:t>4</w:t>
+            </w:r>
+          </w:p>
         </w:tc>
         <w:tc>
           <w:tcPr>
@@ -870,7 +879,7 @@
           </w:tcPr>
           <w:p>
             <w:r>
-              <w:t>0.51</w:t>
+              <w:t>5.15</w:t>
             </w:r>
           </w:p>
         </w:tc>
@@ -880,98 +889,245 @@
           </w:tcPr>
           <w:p>
             <w:r>
+              <w:t>4</w:t>
+            </w:r>
+          </w:p>
+        </w:tc>
+      </w:tr>
+      <w:tr>
+        <w:tc>
+          <w:tcPr>
+            <w:tcW w:w="2265" w:type="dxa"/>
+          </w:tcPr>
+          <w:p>
+            <w:r>
+              <w:t xml:space="preserve">Dodanie </w:t>
+            </w:r>
+            <w:r>
+              <w:t xml:space="preserve">17 </w:t>
+            </w:r>
+            <w:r>
+              <w:t xml:space="preserve">kategorii do </w:t>
+            </w:r>
+            <w:r>
+              <w:t xml:space="preserve">jednego </w:t>
+            </w:r>
+            <w:r>
+              <w:t>filmu</w:t>
+            </w:r>
+          </w:p>
+        </w:tc>
+        <w:tc>
+          <w:tcPr>
+            <w:tcW w:w="2265" w:type="dxa"/>
+          </w:tcPr>
+          <w:p>
+            <w:r>
+              <w:t>4.</w:t>
+            </w:r>
+            <w:r>
+              <w:t>31</w:t>
+            </w:r>
+          </w:p>
+        </w:tc>
+        <w:tc>
+          <w:tcPr>
+            <w:tcW w:w="2266" w:type="dxa"/>
+          </w:tcPr>
+          <w:p>
+            <w:r>
+              <w:t>5.0</w:t>
+            </w:r>
+            <w:r>
               <w:t>3</w:t>
             </w:r>
           </w:p>
         </w:tc>
-      </w:tr>
-      <w:tr>
-        <w:tc>
-          <w:tcPr>
-            <w:tcW w:w="2265" w:type="dxa"/>
-          </w:tcPr>
-          <w:p>
-            <w:r>
-              <w:t xml:space="preserve">Dodanie </w:t>
-            </w:r>
-            <w:r>
-              <w:t xml:space="preserve">17 </w:t>
-            </w:r>
-            <w:r>
-              <w:t>kategorii do filmu</w:t>
-            </w:r>
-          </w:p>
-        </w:tc>
-        <w:tc>
-          <w:tcPr>
-            <w:tcW w:w="2265" w:type="dxa"/>
-          </w:tcPr>
-          <w:p/>
-        </w:tc>
         <w:tc>
           <w:tcPr>
             <w:tcW w:w="2266" w:type="dxa"/>
           </w:tcPr>
           <w:p>
             <w:r>
-              <w:t>4.51</w:t>
-            </w:r>
-          </w:p>
-        </w:tc>
-        <w:tc>
-          <w:tcPr>
-            <w:tcW w:w="2266" w:type="dxa"/>
-          </w:tcPr>
-          <w:p>
-            <w:r>
               <w:t>1</w:t>
             </w:r>
           </w:p>
         </w:tc>
       </w:tr>
-      <w:tr>
-        <w:tc>
-          <w:tcPr>
-            <w:tcW w:w="2265" w:type="dxa"/>
-          </w:tcPr>
-          <w:p>
-            <w:r>
-              <w:t>Dodanie</w:t>
-            </w:r>
-            <w:r>
-              <w:t xml:space="preserve"> filmu wraz z powiązaniami z kategorią oraz egzemplarzami</w:t>
-            </w:r>
-          </w:p>
-        </w:tc>
-        <w:tc>
-          <w:tcPr>
-            <w:tcW w:w="2265" w:type="dxa"/>
-          </w:tcPr>
-          <w:p/>
-        </w:tc>
-        <w:tc>
-          <w:tcPr>
-            <w:tcW w:w="2266" w:type="dxa"/>
-          </w:tcPr>
-          <w:p>
-            <w:r>
-              <w:t>1.01</w:t>
-            </w:r>
-          </w:p>
-        </w:tc>
-        <w:tc>
-          <w:tcPr>
-            <w:tcW w:w="2266" w:type="dxa"/>
-          </w:tcPr>
-          <w:p>
-            <w:r>
-              <w:t>2</w:t>
-            </w:r>
-          </w:p>
-        </w:tc>
-      </w:tr>
+    </w:tbl>
+    <w:p/>
+    <w:p>
+      <w:r>
+        <w:t xml:space="preserve">Test </w:t>
+      </w:r>
+      <w:r>
+        <w:t>1</w:t>
+      </w:r>
+      <w:r>
+        <w:t xml:space="preserve"> – Dodanie wypożyczenia i nieopłaconej płatności:</w:t>
+      </w:r>
+    </w:p>
+    <w:p>
+      <w:r>
+        <w:rPr>
+          <w:noProof/>
+        </w:rPr>
+        <w:drawing>
+          <wp:inline distT="0" distB="0" distL="0" distR="0" wp14:anchorId="05C9F123" wp14:editId="6D62674C">
+            <wp:extent cx="5760720" cy="3828415"/>
+            <wp:effectExtent l="0" t="0" r="0" b="635"/>
+            <wp:docPr id="2" name="Picture 2"/>
+            <wp:cNvGraphicFramePr>
+              <a:graphicFrameLocks xmlns:a="http://schemas.openxmlformats.org/drawingml/2006/main" noChangeAspect="1"/>
+            </wp:cNvGraphicFramePr>
+            <a:graphic xmlns:a="http://schemas.openxmlformats.org/drawingml/2006/main">
+              <a:graphicData uri="http://schemas.openxmlformats.org/drawingml/2006/picture">
+                <pic:pic xmlns:pic="http://schemas.openxmlformats.org/drawingml/2006/picture">
+                  <pic:nvPicPr>
+                    <pic:cNvPr id="1" name=""/>
+                    <pic:cNvPicPr/>
+                  </pic:nvPicPr>
+                  <pic:blipFill>
+                    <a:blip r:embed="rId4"/>
+                    <a:stretch>
+                      <a:fillRect/>
+                    </a:stretch>
+                  </pic:blipFill>
+                  <pic:spPr>
+                    <a:xfrm>
+                      <a:off x="0" y="0"/>
+                      <a:ext cx="5760720" cy="3828415"/>
+                    </a:xfrm>
+                    <a:prstGeom prst="rect">
+                      <a:avLst/>
+                    </a:prstGeom>
+                  </pic:spPr>
+                </pic:pic>
+              </a:graphicData>
+            </a:graphic>
+          </wp:inline>
+        </w:drawing>
+      </w:r>
+    </w:p>
+    <w:p>
+      <w:r>
+        <w:rPr>
+          <w:noProof/>
+        </w:rPr>
+        <w:lastRenderedPageBreak/>
+        <w:drawing>
+          <wp:inline distT="0" distB="0" distL="0" distR="0" wp14:anchorId="7EE2DA7E" wp14:editId="442D5C80">
+            <wp:extent cx="5760720" cy="3928745"/>
+            <wp:effectExtent l="0" t="0" r="0" b="0"/>
+            <wp:docPr id="3" name="Picture 3"/>
+            <wp:cNvGraphicFramePr>
+              <a:graphicFrameLocks xmlns:a="http://schemas.openxmlformats.org/drawingml/2006/main" noChangeAspect="1"/>
+            </wp:cNvGraphicFramePr>
+            <a:graphic xmlns:a="http://schemas.openxmlformats.org/drawingml/2006/main">
+              <a:graphicData uri="http://schemas.openxmlformats.org/drawingml/2006/picture">
+                <pic:pic xmlns:pic="http://schemas.openxmlformats.org/drawingml/2006/picture">
+                  <pic:nvPicPr>
+                    <pic:cNvPr id="1" name=""/>
+                    <pic:cNvPicPr/>
+                  </pic:nvPicPr>
+                  <pic:blipFill>
+                    <a:blip r:embed="rId5"/>
+                    <a:stretch>
+                      <a:fillRect/>
+                    </a:stretch>
+                  </pic:blipFill>
+                  <pic:spPr>
+                    <a:xfrm>
+                      <a:off x="0" y="0"/>
+                      <a:ext cx="5760720" cy="3928745"/>
+                    </a:xfrm>
+                    <a:prstGeom prst="rect">
+                      <a:avLst/>
+                    </a:prstGeom>
+                  </pic:spPr>
+                </pic:pic>
+              </a:graphicData>
+            </a:graphic>
+          </wp:inline>
+        </w:drawing>
+      </w:r>
+      <w:bookmarkStart w:id="0" w:name="_GoBack"/>
       <w:bookmarkEnd w:id="0"/>
-    </w:tbl>
+    </w:p>
+    <w:p>
+      <w:r>
+        <w:t xml:space="preserve">Test </w:t>
+      </w:r>
+      <w:r>
+        <w:t>2</w:t>
+      </w:r>
+      <w:r>
+        <w:t xml:space="preserve"> – Dodanie kategorii do filmu</w:t>
+      </w:r>
+      <w:r>
+        <w:t>:</w:t>
+      </w:r>
+    </w:p>
+    <w:p>
+      <w:r>
+        <w:t>Różnica w zapytaniach – po lewej bez aktywnej reguły, a po prawej z aktywną regułą.</w:t>
+      </w:r>
+    </w:p>
+    <w:p>
+      <w:r>
+        <w:rPr>
+          <w:noProof/>
+        </w:rPr>
+        <w:drawing>
+          <wp:inline distT="0" distB="0" distL="0" distR="0" wp14:anchorId="22020ABE" wp14:editId="6EB3BD89">
+            <wp:extent cx="5756910" cy="2019935"/>
+            <wp:effectExtent l="0" t="0" r="0" b="0"/>
+            <wp:docPr id="1" name="Picture 1"/>
+            <wp:cNvGraphicFramePr>
+              <a:graphicFrameLocks xmlns:a="http://schemas.openxmlformats.org/drawingml/2006/main" noChangeAspect="1"/>
+            </wp:cNvGraphicFramePr>
+            <a:graphic xmlns:a="http://schemas.openxmlformats.org/drawingml/2006/main">
+              <a:graphicData uri="http://schemas.openxmlformats.org/drawingml/2006/picture">
+                <pic:pic xmlns:pic="http://schemas.openxmlformats.org/drawingml/2006/picture">
+                  <pic:nvPicPr>
+                    <pic:cNvPr id="0" name="Picture 1"/>
+                    <pic:cNvPicPr>
+                      <a:picLocks noChangeAspect="1" noChangeArrowheads="1"/>
+                    </pic:cNvPicPr>
+                  </pic:nvPicPr>
+                  <pic:blipFill>
+                    <a:blip r:embed="rId6">
+                      <a:extLst>
+                        <a:ext uri="{28A0092B-C50C-407E-A947-70E740481C1C}">
+                          <a14:useLocalDpi xmlns:a14="http://schemas.microsoft.com/office/drawing/2010/main" val="0"/>
+                        </a:ext>
+                      </a:extLst>
+                    </a:blip>
+                    <a:srcRect/>
+                    <a:stretch>
+                      <a:fillRect/>
+                    </a:stretch>
+                  </pic:blipFill>
+                  <pic:spPr bwMode="auto">
+                    <a:xfrm>
+                      <a:off x="0" y="0"/>
+                      <a:ext cx="5756910" cy="2019935"/>
+                    </a:xfrm>
+                    <a:prstGeom prst="rect">
+                      <a:avLst/>
+                    </a:prstGeom>
+                    <a:noFill/>
+                    <a:ln>
+                      <a:noFill/>
+                    </a:ln>
+                  </pic:spPr>
+                </pic:pic>
+              </a:graphicData>
+            </a:graphic>
+          </wp:inline>
+        </w:drawing>
+      </w:r>
+    </w:p>
     <w:p/>
     <w:sectPr>
       <w:pgSz w:w="11906" w:h="16838"/>
@@ -1106,6 +1262,7 @@
     <w:lsdException w:name="HTML Sample" w:semiHidden="1" w:unhideWhenUsed="1"/>
     <w:lsdException w:name="HTML Typewriter" w:semiHidden="1" w:unhideWhenUsed="1"/>
     <w:lsdException w:name="HTML Variable" w:semiHidden="1" w:unhideWhenUsed="1"/>
+    <w:lsdException w:name="Normal Table" w:semiHidden="1" w:unhideWhenUsed="1"/>
     <w:lsdException w:name="annotation subject" w:semiHidden="1" w:unhideWhenUsed="1"/>
     <w:lsdException w:name="No List" w:semiHidden="1" w:unhideWhenUsed="1"/>
     <w:lsdException w:name="Outline List 1" w:semiHidden="1" w:unhideWhenUsed="1"/>
@@ -1152,8 +1309,10 @@
     <w:lsdException w:name="Table Subtle 2" w:semiHidden="1" w:unhideWhenUsed="1"/>
     <w:lsdException w:name="Table Web 1" w:semiHidden="1" w:unhideWhenUsed="1"/>
     <w:lsdException w:name="Table Web 2" w:semiHidden="1" w:unhideWhenUsed="1"/>
+    <w:lsdException w:name="Table Web 3" w:semiHidden="1" w:unhideWhenUsed="1"/>
     <w:lsdException w:name="Balloon Text" w:semiHidden="1" w:unhideWhenUsed="1"/>
     <w:lsdException w:name="Table Grid" w:uiPriority="39"/>
+    <w:lsdException w:name="Table Theme" w:semiHidden="1" w:unhideWhenUsed="1"/>
     <w:lsdException w:name="Placeholder Text" w:semiHidden="1"/>
     <w:lsdException w:name="No Spacing" w:uiPriority="1" w:qFormat="1"/>
     <w:lsdException w:name="Light Shading" w:uiPriority="60"/>

--- a/Etap 2 wyniki eksperymentow.docx
+++ b/Etap 2 wyniki eksperymentow.docx
@@ -958,13 +958,7 @@
     <w:p/>
     <w:p>
       <w:r>
-        <w:t xml:space="preserve">Test </w:t>
-      </w:r>
-      <w:r>
-        <w:t>1</w:t>
-      </w:r>
-      <w:r>
-        <w:t xml:space="preserve"> – Dodanie wypożyczenia i nieopłaconej płatności:</w:t>
+        <w:t>Test 1 – Dodanie wypożyczenia i nieopłaconej płatności:</w:t>
       </w:r>
     </w:p>
     <w:p>
@@ -988,7 +982,7 @@
                     <pic:cNvPicPr/>
                   </pic:nvPicPr>
                   <pic:blipFill>
-                    <a:blip r:embed="rId4"/>
+                    <a:blip r:embed="rId5"/>
                     <a:stretch>
                       <a:fillRect/>
                     </a:stretch>
@@ -1031,7 +1025,7 @@
                     <pic:cNvPicPr/>
                   </pic:nvPicPr>
                   <pic:blipFill>
-                    <a:blip r:embed="rId5"/>
+                    <a:blip r:embed="rId6"/>
                     <a:stretch>
                       <a:fillRect/>
                     </a:stretch>
@@ -1051,8 +1045,6 @@
           </wp:inline>
         </w:drawing>
       </w:r>
-      <w:bookmarkStart w:id="0" w:name="_GoBack"/>
-      <w:bookmarkEnd w:id="0"/>
     </w:p>
     <w:p>
       <w:r>
@@ -1096,7 +1088,7 @@
                     </pic:cNvPicPr>
                   </pic:nvPicPr>
                   <pic:blipFill>
-                    <a:blip r:embed="rId6">
+                    <a:blip r:embed="rId7">
                       <a:extLst>
                         <a:ext uri="{28A0092B-C50C-407E-A947-70E740481C1C}">
                           <a14:useLocalDpi xmlns:a14="http://schemas.microsoft.com/office/drawing/2010/main" val="0"/>
@@ -1128,6 +1120,55 @@
         </w:drawing>
       </w:r>
     </w:p>
+    <w:p>
+      <w:pPr>
+        <w:pStyle w:val="Heading1"/>
+      </w:pPr>
+      <w:r>
+        <w:t>Wnioski</w:t>
+      </w:r>
+    </w:p>
+    <w:p>
+      <w:pPr>
+        <w:pStyle w:val="ListParagraph"/>
+        <w:numPr>
+          <w:ilvl w:val="0"/>
+          <w:numId w:val="1"/>
+        </w:numPr>
+      </w:pPr>
+      <w:r>
+        <w:t xml:space="preserve">Z sukcesem zmieniliśmy sekwencyjne działanie reguły biznesowej nr 4 na model zdarzeniowy. </w:t>
+      </w:r>
+    </w:p>
+    <w:p>
+      <w:pPr>
+        <w:pStyle w:val="ListParagraph"/>
+        <w:numPr>
+          <w:ilvl w:val="0"/>
+          <w:numId w:val="1"/>
+        </w:numPr>
+      </w:pPr>
+      <w:r>
+        <w:t>Aktywne reguły stanowią ciekawy sposób na rozbicie skomplikowanych zapytań SQL na spójne podzapytania kolejno uruchamiające odpowiednie aktywne reguły co w świecie, gdzie popularne jest reaktywne programowanie stanowi interesującą opcję.</w:t>
+      </w:r>
+      <w:bookmarkStart w:id="0" w:name="_GoBack"/>
+      <w:bookmarkEnd w:id="0"/>
+    </w:p>
+    <w:p>
+      <w:pPr>
+        <w:pStyle w:val="ListParagraph"/>
+        <w:numPr>
+          <w:ilvl w:val="0"/>
+          <w:numId w:val="1"/>
+        </w:numPr>
+      </w:pPr>
+      <w:r>
+        <w:t>W przypadku testu funkcjonalności opartej o jeden trigger wydajność spadła, ale w przypadku testu funkcjonalności opartej o wiele (4) triggery wydajność wzrosła o 100%.</w:t>
+      </w:r>
+      <w:r>
+        <w:t xml:space="preserve"> Back-end bazy danych POSTGRESQL jest jednowątkowy, więc nie wiemy z czego wynika ten wzrost. </w:t>
+      </w:r>
+    </w:p>
     <w:p/>
     <w:sectPr>
       <w:pgSz w:w="11906" w:h="16838"/>
@@ -1137,6 +1178,127 @@
     </w:sectPr>
   </w:body>
 </w:document>
+</file>
+
+<file path=word/numbering.xml><?xml version="1.0" encoding="utf-8"?>
+<w:numbering xmlns:wpc="http://schemas.microsoft.com/office/word/2010/wordprocessingCanvas" xmlns:cx="http://schemas.microsoft.com/office/drawing/2014/chartex" xmlns:cx1="http://schemas.microsoft.com/office/drawing/2015/9/8/chartex" xmlns:cx2="http://schemas.microsoft.com/office/drawing/2015/10/21/chartex" xmlns:cx3="http://schemas.microsoft.com/office/drawing/2016/5/9/chartex" xmlns:cx4="http://schemas.microsoft.com/office/drawing/2016/5/10/chartex" xmlns:cx5="http://schemas.microsoft.com/office/drawing/2016/5/11/chartex" xmlns:cx6="http://schemas.microsoft.com/office/drawing/2016/5/12/chartex" xmlns:cx7="http://schemas.microsoft.com/office/drawing/2016/5/13/chartex" xmlns:cx8="http://schemas.microsoft.com/office/drawing/2016/5/14/chartex" xmlns:mc="http://schemas.openxmlformats.org/markup-compatibility/2006" xmlns:aink="http://schemas.microsoft.com/office/drawing/2016/ink" xmlns:am3d="http://schemas.microsoft.com/office/drawing/2017/model3d" xmlns:o="urn:schemas-microsoft-com:office:office" xmlns:r="http://schemas.openxmlformats.org/officeDocument/2006/relationships" xmlns:m="http://schemas.openxmlformats.org/officeDocument/2006/math" xmlns:v="urn:schemas-microsoft-com:vml" xmlns:wp14="http://schemas.microsoft.com/office/word/2010/wordprocessingDrawing" xmlns:wp="http://schemas.openxmlformats.org/drawingml/2006/wordprocessingDrawing" xmlns:w10="urn:schemas-microsoft-com:office:word" xmlns:w="http://schemas.openxmlformats.org/wordprocessingml/2006/main" xmlns:w14="http://schemas.microsoft.com/office/word/2010/wordml" xmlns:w15="http://schemas.microsoft.com/office/word/2012/wordml" xmlns:w16cid="http://schemas.microsoft.com/office/word/2016/wordml/cid" xmlns:w16se="http://schemas.microsoft.com/office/word/2015/wordml/symex" xmlns:wpg="http://schemas.microsoft.com/office/word/2010/wordprocessingGroup" xmlns:wpi="http://schemas.microsoft.com/office/word/2010/wordprocessingInk" xmlns:wne="http://schemas.microsoft.com/office/word/2006/wordml" xmlns:wps="http://schemas.microsoft.com/office/word/2010/wordprocessingShape" mc:Ignorable="w14 w15 w16se w16cid wp14">
+  <w:abstractNum w:abstractNumId="0" w15:restartNumberingAfterBreak="0">
+    <w:nsid w:val="4EFD739A"/>
+    <w:multiLevelType w:val="hybridMultilevel"/>
+    <w:tmpl w:val="7ADE0A1E"/>
+    <w:lvl w:ilvl="0" w:tplc="04150011">
+      <w:start w:val="1"/>
+      <w:numFmt w:val="decimal"/>
+      <w:lvlText w:val="%1)"/>
+      <w:lvlJc w:val="left"/>
+      <w:pPr>
+        <w:ind w:left="720" w:hanging="360"/>
+      </w:pPr>
+    </w:lvl>
+    <w:lvl w:ilvl="1" w:tplc="04150019">
+      <w:start w:val="1"/>
+      <w:numFmt w:val="lowerLetter"/>
+      <w:lvlText w:val="%2."/>
+      <w:lvlJc w:val="left"/>
+      <w:pPr>
+        <w:ind w:left="1440" w:hanging="360"/>
+      </w:pPr>
+    </w:lvl>
+    <w:lvl w:ilvl="2" w:tplc="0415001B">
+      <w:start w:val="1"/>
+      <w:numFmt w:val="lowerRoman"/>
+      <w:lvlText w:val="%3."/>
+      <w:lvlJc w:val="right"/>
+      <w:pPr>
+        <w:ind w:left="2160" w:hanging="180"/>
+      </w:pPr>
+    </w:lvl>
+    <w:lvl w:ilvl="3" w:tplc="0415000F">
+      <w:start w:val="1"/>
+      <w:numFmt w:val="decimal"/>
+      <w:lvlText w:val="%4."/>
+      <w:lvlJc w:val="left"/>
+      <w:pPr>
+        <w:ind w:left="2880" w:hanging="360"/>
+      </w:pPr>
+    </w:lvl>
+    <w:lvl w:ilvl="4" w:tplc="04150019">
+      <w:start w:val="1"/>
+      <w:numFmt w:val="lowerLetter"/>
+      <w:lvlText w:val="%5."/>
+      <w:lvlJc w:val="left"/>
+      <w:pPr>
+        <w:ind w:left="3600" w:hanging="360"/>
+      </w:pPr>
+    </w:lvl>
+    <w:lvl w:ilvl="5" w:tplc="0415001B">
+      <w:start w:val="1"/>
+      <w:numFmt w:val="lowerRoman"/>
+      <w:lvlText w:val="%6."/>
+      <w:lvlJc w:val="right"/>
+      <w:pPr>
+        <w:ind w:left="4320" w:hanging="180"/>
+      </w:pPr>
+    </w:lvl>
+    <w:lvl w:ilvl="6" w:tplc="0415000F">
+      <w:start w:val="1"/>
+      <w:numFmt w:val="decimal"/>
+      <w:lvlText w:val="%7."/>
+      <w:lvlJc w:val="left"/>
+      <w:pPr>
+        <w:ind w:left="5040" w:hanging="360"/>
+      </w:pPr>
+    </w:lvl>
+    <w:lvl w:ilvl="7" w:tplc="04150019">
+      <w:start w:val="1"/>
+      <w:numFmt w:val="lowerLetter"/>
+      <w:lvlText w:val="%8."/>
+      <w:lvlJc w:val="left"/>
+      <w:pPr>
+        <w:ind w:left="5760" w:hanging="360"/>
+      </w:pPr>
+    </w:lvl>
+    <w:lvl w:ilvl="8" w:tplc="0415001B">
+      <w:start w:val="1"/>
+      <w:numFmt w:val="lowerRoman"/>
+      <w:lvlText w:val="%9."/>
+      <w:lvlJc w:val="right"/>
+      <w:pPr>
+        <w:ind w:left="6480" w:hanging="180"/>
+      </w:pPr>
+    </w:lvl>
+  </w:abstractNum>
+  <w:num w:numId="1">
+    <w:abstractNumId w:val="0"/>
+    <w:lvlOverride w:ilvl="0">
+      <w:startOverride w:val="1"/>
+    </w:lvlOverride>
+    <w:lvlOverride w:ilvl="1">
+      <w:startOverride w:val="1"/>
+    </w:lvlOverride>
+    <w:lvlOverride w:ilvl="2">
+      <w:startOverride w:val="1"/>
+    </w:lvlOverride>
+    <w:lvlOverride w:ilvl="3">
+      <w:startOverride w:val="1"/>
+    </w:lvlOverride>
+    <w:lvlOverride w:ilvl="4">
+      <w:startOverride w:val="1"/>
+    </w:lvlOverride>
+    <w:lvlOverride w:ilvl="5">
+      <w:startOverride w:val="1"/>
+    </w:lvlOverride>
+    <w:lvlOverride w:ilvl="6">
+      <w:startOverride w:val="1"/>
+    </w:lvlOverride>
+    <w:lvlOverride w:ilvl="7">
+      <w:startOverride w:val="1"/>
+    </w:lvlOverride>
+    <w:lvlOverride w:ilvl="8">
+      <w:startOverride w:val="1"/>
+    </w:lvlOverride>
+  </w:num>
+</w:numbering>
 </file>
 
 <file path=word/styles.xml><?xml version="1.0" encoding="utf-8"?>
@@ -1538,6 +1700,27 @@
     <w:name w:val="Normal"/>
     <w:qFormat/>
   </w:style>
+  <w:style w:type="paragraph" w:styleId="Heading1">
+    <w:name w:val="heading 1"/>
+    <w:basedOn w:val="Normal"/>
+    <w:next w:val="Normal"/>
+    <w:link w:val="Heading1Char"/>
+    <w:uiPriority w:val="9"/>
+    <w:qFormat/>
+    <w:rsid w:val="001E2BCD"/>
+    <w:pPr>
+      <w:keepNext/>
+      <w:keepLines/>
+      <w:spacing w:before="240" w:after="0" w:line="256" w:lineRule="auto"/>
+      <w:outlineLvl w:val="0"/>
+    </w:pPr>
+    <w:rPr>
+      <w:rFonts w:asciiTheme="majorHAnsi" w:eastAsiaTheme="majorEastAsia" w:hAnsiTheme="majorHAnsi" w:cstheme="majorBidi"/>
+      <w:color w:val="2F5496" w:themeColor="accent1" w:themeShade="BF"/>
+      <w:sz w:val="32"/>
+      <w:szCs w:val="32"/>
+    </w:rPr>
+  </w:style>
   <w:style w:type="character" w:default="1" w:styleId="DefaultParagraphFont">
     <w:name w:val="Default Paragraph Font"/>
     <w:uiPriority w:val="1"/>
@@ -1583,6 +1766,31 @@
         <w:insideV w:val="single" w:sz="4" w:space="0" w:color="auto"/>
       </w:tblBorders>
     </w:tblPr>
+  </w:style>
+  <w:style w:type="character" w:customStyle="1" w:styleId="Heading1Char">
+    <w:name w:val="Heading 1 Char"/>
+    <w:basedOn w:val="DefaultParagraphFont"/>
+    <w:link w:val="Heading1"/>
+    <w:uiPriority w:val="9"/>
+    <w:rsid w:val="001E2BCD"/>
+    <w:rPr>
+      <w:rFonts w:asciiTheme="majorHAnsi" w:eastAsiaTheme="majorEastAsia" w:hAnsiTheme="majorHAnsi" w:cstheme="majorBidi"/>
+      <w:color w:val="2F5496" w:themeColor="accent1" w:themeShade="BF"/>
+      <w:sz w:val="32"/>
+      <w:szCs w:val="32"/>
+    </w:rPr>
+  </w:style>
+  <w:style w:type="paragraph" w:styleId="ListParagraph">
+    <w:name w:val="List Paragraph"/>
+    <w:basedOn w:val="Normal"/>
+    <w:uiPriority w:val="34"/>
+    <w:qFormat/>
+    <w:rsid w:val="001E2BCD"/>
+    <w:pPr>
+      <w:spacing w:line="256" w:lineRule="auto"/>
+      <w:ind w:left="720"/>
+      <w:contextualSpacing/>
+    </w:pPr>
   </w:style>
 </w:styles>
 </file>
